--- a/doc/report.docx
+++ b/doc/report.docx
@@ -1,6 +1,6 @@
 
 <file path=word/document.xml><?xml version="1.0" encoding="utf-8"?>
-<w:document xmlns:wpc="http://schemas.microsoft.com/office/word/2010/wordprocessingCanvas" xmlns:cx="http://schemas.microsoft.com/office/drawing/2014/chartex" xmlns:cx1="http://schemas.microsoft.com/office/drawing/2015/9/8/chartex" xmlns:cx2="http://schemas.microsoft.com/office/drawing/2015/10/21/chartex" xmlns:cx3="http://schemas.microsoft.com/office/drawing/2016/5/9/chartex" xmlns:cx4="http://schemas.microsoft.com/office/drawing/2016/5/10/chartex" xmlns:cx5="http://schemas.microsoft.com/office/drawing/2016/5/11/chartex" xmlns:cx6="http://schemas.microsoft.com/office/drawing/2016/5/12/chartex" xmlns:cx7="http://schemas.microsoft.com/office/drawing/2016/5/13/chartex" xmlns:cx8="http://schemas.microsoft.com/office/drawing/2016/5/14/chartex" xmlns:mc="http://schemas.openxmlformats.org/markup-compatibility/2006" xmlns:aink="http://schemas.microsoft.com/office/drawing/2016/ink" xmlns:am3d="http://schemas.microsoft.com/office/drawing/2017/model3d" xmlns:o="urn:schemas-microsoft-com:office:office" xmlns:oel="http://schemas.microsoft.com/office/2019/extlst" xmlns:r="http://schemas.openxmlformats.org/officeDocument/2006/relationships" xmlns:m="http://schemas.openxmlformats.org/officeDocument/2006/math" xmlns:v="urn:schemas-microsoft-com:vml" xmlns:wp14="http://schemas.microsoft.com/office/word/2010/wordprocessingDrawing" xmlns:wp="http://schemas.openxmlformats.org/drawingml/2006/wordprocessingDrawing" xmlns:w10="urn:schemas-microsoft-com:office:word" xmlns:w="http://schemas.openxmlformats.org/wordprocessingml/2006/main" xmlns:w14="http://schemas.microsoft.com/office/word/2010/wordml" xmlns:w15="http://schemas.microsoft.com/office/word/2012/wordml" xmlns:w16cex="http://schemas.microsoft.com/office/word/2018/wordml/cex" xmlns:w16cid="http://schemas.microsoft.com/office/word/2016/wordml/cid" xmlns:w16="http://schemas.microsoft.com/office/word/2018/wordml" xmlns:w16du="http://schemas.microsoft.com/office/word/2023/wordml/word16du" xmlns:w16sdtdh="http://schemas.microsoft.com/office/word/2020/wordml/sdtdatahash" xmlns:w16se="http://schemas.microsoft.com/office/word/2015/wordml/symex" xmlns:wpg="http://schemas.microsoft.com/office/word/2010/wordprocessingGroup" xmlns:wpi="http://schemas.microsoft.com/office/word/2010/wordprocessingInk" xmlns:wne="http://schemas.microsoft.com/office/word/2006/wordml" xmlns:wps="http://schemas.microsoft.com/office/word/2010/wordprocessingShape" mc:Ignorable="w14 w15 w16se w16cid w16 w16cex w16sdtdh wp14">
+<w:document xmlns:wpc="http://schemas.microsoft.com/office/word/2010/wordprocessingCanvas" xmlns:cx="http://schemas.microsoft.com/office/drawing/2014/chartex" xmlns:cx1="http://schemas.microsoft.com/office/drawing/2015/9/8/chartex" xmlns:cx2="http://schemas.microsoft.com/office/drawing/2015/10/21/chartex" xmlns:cx3="http://schemas.microsoft.com/office/drawing/2016/5/9/chartex" xmlns:cx4="http://schemas.microsoft.com/office/drawing/2016/5/10/chartex" xmlns:cx5="http://schemas.microsoft.com/office/drawing/2016/5/11/chartex" xmlns:cx6="http://schemas.microsoft.com/office/drawing/2016/5/12/chartex" xmlns:cx7="http://schemas.microsoft.com/office/drawing/2016/5/13/chartex" xmlns:cx8="http://schemas.microsoft.com/office/drawing/2016/5/14/chartex" xmlns:mc="http://schemas.openxmlformats.org/markup-compatibility/2006" xmlns:aink="http://schemas.microsoft.com/office/drawing/2016/ink" xmlns:am3d="http://schemas.microsoft.com/office/drawing/2017/model3d" xmlns:o="urn:schemas-microsoft-com:office:office" xmlns:oel="http://schemas.microsoft.com/office/2019/extlst" xmlns:r="http://schemas.openxmlformats.org/officeDocument/2006/relationships" xmlns:m="http://schemas.openxmlformats.org/officeDocument/2006/math" xmlns:v="urn:schemas-microsoft-com:vml" xmlns:wp14="http://schemas.microsoft.com/office/word/2010/wordprocessingDrawing" xmlns:wp="http://schemas.openxmlformats.org/drawingml/2006/wordprocessingDrawing" xmlns:w10="urn:schemas-microsoft-com:office:word" xmlns:w="http://schemas.openxmlformats.org/wordprocessingml/2006/main" xmlns:w14="http://schemas.microsoft.com/office/word/2010/wordml" xmlns:w15="http://schemas.microsoft.com/office/word/2012/wordml" xmlns:w16cex="http://schemas.microsoft.com/office/word/2018/wordml/cex" xmlns:w16cid="http://schemas.microsoft.com/office/word/2016/wordml/cid" xmlns:w16="http://schemas.microsoft.com/office/word/2018/wordml" xmlns:w16sdtdh="http://schemas.microsoft.com/office/word/2020/wordml/sdtdatahash" xmlns:w16se="http://schemas.microsoft.com/office/word/2015/wordml/symex" xmlns:wpg="http://schemas.microsoft.com/office/word/2010/wordprocessingGroup" xmlns:wpi="http://schemas.microsoft.com/office/word/2010/wordprocessingInk" xmlns:wne="http://schemas.microsoft.com/office/word/2006/wordml" xmlns:wps="http://schemas.microsoft.com/office/word/2010/wordprocessingShape" mc:Ignorable="w14 w15 w16se w16cid w16 w16cex w16sdtdh wp14">
   <w:body>
     <w:p>
       <w:pPr>
@@ -1650,7 +1650,23 @@
           <w:sz w:val="24"/>
           <w:szCs w:val="24"/>
         </w:rPr>
-        <w:t xml:space="preserve">per ogni documento. Inoltre se consideriamo la modalità GUI, l’unica differenza è l’invio di un messaggio di tipo </w:t>
+        <w:t xml:space="preserve">per ogni documento. </w:t>
+      </w:r>
+      <w:proofErr w:type="gramStart"/>
+      <w:r>
+        <w:rPr>
+          <w:sz w:val="24"/>
+          <w:szCs w:val="24"/>
+        </w:rPr>
+        <w:t>Inoltre</w:t>
+      </w:r>
+      <w:proofErr w:type="gramEnd"/>
+      <w:r>
+        <w:rPr>
+          <w:sz w:val="24"/>
+          <w:szCs w:val="24"/>
+        </w:rPr>
+        <w:t xml:space="preserve"> se consideriamo la modalità GUI, l’unica differenza è l’invio di un messaggio di tipo </w:t>
       </w:r>
       <w:proofErr w:type="spellStart"/>
       <w:r>
@@ -1688,7 +1704,6 @@
         <w:t xml:space="preserve"> parte del </w:t>
       </w:r>
       <w:proofErr w:type="spellStart"/>
-      <w:proofErr w:type="gramStart"/>
       <w:r>
         <w:rPr>
           <w:b/>
@@ -1713,9 +1728,8 @@
           <w:sz w:val="24"/>
           <w:szCs w:val="24"/>
         </w:rPr>
-        <w:t xml:space="preserve"> verso</w:t>
-      </w:r>
-      <w:proofErr w:type="gramEnd"/>
+        <w:t>verso</w:t>
+      </w:r>
       <w:r>
         <w:rPr>
           <w:sz w:val="24"/>
@@ -1748,7 +1762,2028 @@
           <w:sz w:val="24"/>
           <w:szCs w:val="24"/>
         </w:rPr>
-        <w:t xml:space="preserve">ogni volta che è presente un nuovo risultato. </w:t>
+        <w:t>ogni volta che è presente un nuovo risultato.</w:t>
+      </w:r>
+    </w:p>
+    <w:p>
+      <w:pPr>
+        <w:rPr>
+          <w:b/>
+          <w:bCs/>
+          <w:sz w:val="36"/>
+          <w:szCs w:val="36"/>
+          <w:lang w:val="en-GB"/>
+        </w:rPr>
+      </w:pPr>
+      <w:r>
+        <w:rPr>
+          <w:b/>
+          <w:bCs/>
+          <w:sz w:val="36"/>
+          <w:szCs w:val="36"/>
+          <w:lang w:val="en-GB"/>
+        </w:rPr>
+        <w:t>2</w:t>
+      </w:r>
+      <w:r>
+        <w:rPr>
+          <w:b/>
+          <w:bCs/>
+          <w:sz w:val="36"/>
+          <w:szCs w:val="36"/>
+          <w:lang w:val="en-GB"/>
+        </w:rPr>
+        <w:t>)</w:t>
+      </w:r>
+      <w:r>
+        <w:rPr>
+          <w:b/>
+          <w:bCs/>
+          <w:sz w:val="36"/>
+          <w:szCs w:val="36"/>
+          <w:lang w:val="en-GB"/>
+        </w:rPr>
+        <w:t xml:space="preserve">Distributed </w:t>
+      </w:r>
+      <w:r>
+        <w:rPr>
+          <w:b/>
+          <w:bCs/>
+          <w:sz w:val="36"/>
+          <w:szCs w:val="36"/>
+          <w:lang w:val="en-GB"/>
+        </w:rPr>
+        <w:t>P</w:t>
+      </w:r>
+      <w:r>
+        <w:rPr>
+          <w:b/>
+          <w:bCs/>
+          <w:sz w:val="36"/>
+          <w:szCs w:val="36"/>
+          <w:lang w:val="en-GB"/>
+        </w:rPr>
+        <w:t xml:space="preserve">rogramming with </w:t>
+      </w:r>
+      <w:r>
+        <w:rPr>
+          <w:b/>
+          <w:bCs/>
+          <w:sz w:val="36"/>
+          <w:szCs w:val="36"/>
+          <w:lang w:val="en-GB"/>
+        </w:rPr>
+        <w:t>A</w:t>
+      </w:r>
+      <w:r>
+        <w:rPr>
+          <w:b/>
+          <w:bCs/>
+          <w:sz w:val="36"/>
+          <w:szCs w:val="36"/>
+          <w:lang w:val="en-GB"/>
+        </w:rPr>
+        <w:t xml:space="preserve">synchronous </w:t>
+      </w:r>
+      <w:r>
+        <w:rPr>
+          <w:b/>
+          <w:bCs/>
+          <w:sz w:val="36"/>
+          <w:szCs w:val="36"/>
+          <w:lang w:val="en-GB"/>
+        </w:rPr>
+        <w:t>Message Passing</w:t>
+      </w:r>
+    </w:p>
+    <w:p>
+      <w:pPr>
+        <w:rPr>
+          <w:sz w:val="24"/>
+          <w:szCs w:val="24"/>
+        </w:rPr>
+      </w:pPr>
+      <w:r>
+        <w:rPr>
+          <w:sz w:val="24"/>
+          <w:szCs w:val="24"/>
+        </w:rPr>
+        <w:t xml:space="preserve">In questo progetto sono presenti più </w:t>
+      </w:r>
+      <w:proofErr w:type="spellStart"/>
+      <w:r>
+        <w:rPr>
+          <w:sz w:val="24"/>
+          <w:szCs w:val="24"/>
+        </w:rPr>
+        <w:t>host</w:t>
+      </w:r>
+      <w:proofErr w:type="spellEnd"/>
+      <w:r>
+        <w:rPr>
+          <w:sz w:val="24"/>
+          <w:szCs w:val="24"/>
+        </w:rPr>
+        <w:t xml:space="preserve"> distribuiti che eseguono un’istanza locale dell’applicazione “Pixel Art”.</w:t>
+      </w:r>
+      <w:r>
+        <w:rPr>
+          <w:sz w:val="24"/>
+          <w:szCs w:val="24"/>
+        </w:rPr>
+        <w:t xml:space="preserve"> Gli </w:t>
+      </w:r>
+      <w:proofErr w:type="spellStart"/>
+      <w:r>
+        <w:rPr>
+          <w:sz w:val="24"/>
+          <w:szCs w:val="24"/>
+        </w:rPr>
+        <w:t>host</w:t>
+      </w:r>
+      <w:proofErr w:type="spellEnd"/>
+      <w:r>
+        <w:rPr>
+          <w:sz w:val="24"/>
+          <w:szCs w:val="24"/>
+        </w:rPr>
+        <w:t xml:space="preserve"> comunicano tra di loro sfruttando il paradigma a scambio di messaggi asincrono basato su </w:t>
+      </w:r>
+      <w:r>
+        <w:rPr>
+          <w:b/>
+          <w:bCs/>
+          <w:sz w:val="24"/>
+          <w:szCs w:val="24"/>
+        </w:rPr>
+        <w:t>middleware</w:t>
+      </w:r>
+      <w:r>
+        <w:rPr>
+          <w:sz w:val="24"/>
+          <w:szCs w:val="24"/>
+        </w:rPr>
+        <w:t xml:space="preserve">, nello specifico utilizzando </w:t>
+      </w:r>
+      <w:proofErr w:type="spellStart"/>
+      <w:r>
+        <w:rPr>
+          <w:b/>
+          <w:bCs/>
+          <w:sz w:val="24"/>
+          <w:szCs w:val="24"/>
+        </w:rPr>
+        <w:t>Rabbitmq</w:t>
+      </w:r>
+      <w:proofErr w:type="spellEnd"/>
+      <w:r>
+        <w:rPr>
+          <w:sz w:val="24"/>
+          <w:szCs w:val="24"/>
+        </w:rPr>
+        <w:t>.</w:t>
+      </w:r>
+    </w:p>
+    <w:p>
+      <w:pPr>
+        <w:rPr>
+          <w:sz w:val="24"/>
+          <w:szCs w:val="24"/>
+        </w:rPr>
+      </w:pPr>
+      <w:r>
+        <w:rPr>
+          <w:sz w:val="24"/>
+          <w:szCs w:val="24"/>
+        </w:rPr>
+        <w:t>A livello di logica locale, è stato mantenuto l’approccio riportato dal docente aggiungendo qualche piccola modifica.</w:t>
+      </w:r>
+    </w:p>
+    <w:p>
+      <w:pPr>
+        <w:rPr>
+          <w:b/>
+          <w:bCs/>
+          <w:sz w:val="28"/>
+          <w:szCs w:val="28"/>
+        </w:rPr>
+      </w:pPr>
+      <w:r>
+        <w:rPr>
+          <w:b/>
+          <w:bCs/>
+          <w:sz w:val="28"/>
+          <w:szCs w:val="28"/>
+        </w:rPr>
+        <w:t>Logica locale</w:t>
+      </w:r>
+    </w:p>
+    <w:p>
+      <w:pPr>
+        <w:jc w:val="both"/>
+        <w:rPr>
+          <w:sz w:val="24"/>
+          <w:szCs w:val="24"/>
+        </w:rPr>
+      </w:pPr>
+      <w:r>
+        <w:rPr>
+          <w:sz w:val="24"/>
+          <w:szCs w:val="24"/>
+        </w:rPr>
+        <w:t xml:space="preserve"> </w:t>
+      </w:r>
+      <w:r>
+        <w:rPr>
+          <w:sz w:val="24"/>
+          <w:szCs w:val="24"/>
+        </w:rPr>
+        <w:t xml:space="preserve">Ogni </w:t>
+      </w:r>
+      <w:proofErr w:type="spellStart"/>
+      <w:r>
+        <w:rPr>
+          <w:sz w:val="24"/>
+          <w:szCs w:val="24"/>
+        </w:rPr>
+        <w:t>host</w:t>
+      </w:r>
+      <w:proofErr w:type="spellEnd"/>
+      <w:r>
+        <w:rPr>
+          <w:sz w:val="24"/>
+          <w:szCs w:val="24"/>
+        </w:rPr>
+        <w:t xml:space="preserve"> possiede le seguenti entità:</w:t>
+      </w:r>
+    </w:p>
+    <w:p>
+      <w:pPr>
+        <w:pStyle w:val="Paragrafoelenco"/>
+        <w:numPr>
+          <w:ilvl w:val="0"/>
+          <w:numId w:val="4"/>
+        </w:numPr>
+        <w:jc w:val="both"/>
+        <w:rPr>
+          <w:sz w:val="24"/>
+          <w:szCs w:val="24"/>
+        </w:rPr>
+      </w:pPr>
+      <w:proofErr w:type="spellStart"/>
+      <w:r>
+        <w:rPr>
+          <w:b/>
+          <w:bCs/>
+          <w:sz w:val="24"/>
+          <w:szCs w:val="24"/>
+        </w:rPr>
+        <w:t>PixelGrid</w:t>
+      </w:r>
+      <w:proofErr w:type="spellEnd"/>
+      <w:r>
+        <w:rPr>
+          <w:sz w:val="24"/>
+          <w:szCs w:val="24"/>
+        </w:rPr>
+        <w:t>: rappresenta la griglia di pixel a livello logico</w:t>
+      </w:r>
+    </w:p>
+    <w:p>
+      <w:pPr>
+        <w:pStyle w:val="Paragrafoelenco"/>
+        <w:numPr>
+          <w:ilvl w:val="0"/>
+          <w:numId w:val="4"/>
+        </w:numPr>
+        <w:jc w:val="both"/>
+        <w:rPr>
+          <w:sz w:val="24"/>
+          <w:szCs w:val="24"/>
+        </w:rPr>
+      </w:pPr>
+      <w:proofErr w:type="spellStart"/>
+      <w:r>
+        <w:rPr>
+          <w:b/>
+          <w:bCs/>
+          <w:sz w:val="24"/>
+          <w:szCs w:val="24"/>
+        </w:rPr>
+        <w:t>PixelGridView</w:t>
+      </w:r>
+      <w:proofErr w:type="spellEnd"/>
+      <w:r>
+        <w:rPr>
+          <w:sz w:val="24"/>
+          <w:szCs w:val="24"/>
+        </w:rPr>
+        <w:t>:</w:t>
+      </w:r>
+      <w:r>
+        <w:rPr>
+          <w:sz w:val="24"/>
+          <w:szCs w:val="24"/>
+        </w:rPr>
+        <w:t xml:space="preserve"> incapsula la parte grafica della griglia di pixel</w:t>
+      </w:r>
+    </w:p>
+    <w:p>
+      <w:pPr>
+        <w:pStyle w:val="Paragrafoelenco"/>
+        <w:numPr>
+          <w:ilvl w:val="0"/>
+          <w:numId w:val="4"/>
+        </w:numPr>
+        <w:jc w:val="both"/>
+        <w:rPr>
+          <w:sz w:val="24"/>
+          <w:szCs w:val="24"/>
+        </w:rPr>
+      </w:pPr>
+      <w:proofErr w:type="spellStart"/>
+      <w:r>
+        <w:rPr>
+          <w:b/>
+          <w:bCs/>
+          <w:sz w:val="24"/>
+          <w:szCs w:val="24"/>
+        </w:rPr>
+        <w:t>VisualiserPanel</w:t>
+      </w:r>
+      <w:proofErr w:type="spellEnd"/>
+      <w:r>
+        <w:rPr>
+          <w:sz w:val="24"/>
+          <w:szCs w:val="24"/>
+        </w:rPr>
+        <w:t>:</w:t>
+      </w:r>
+      <w:r>
+        <w:rPr>
+          <w:sz w:val="24"/>
+          <w:szCs w:val="24"/>
+        </w:rPr>
+        <w:t xml:space="preserve"> contiene la </w:t>
+      </w:r>
+      <w:proofErr w:type="spellStart"/>
+      <w:r>
+        <w:rPr>
+          <w:sz w:val="24"/>
+          <w:szCs w:val="24"/>
+        </w:rPr>
+        <w:t>view</w:t>
+      </w:r>
+      <w:proofErr w:type="spellEnd"/>
+      <w:r>
+        <w:rPr>
+          <w:sz w:val="24"/>
+          <w:szCs w:val="24"/>
+        </w:rPr>
+        <w:t xml:space="preserve"> della griglia e si occupa di effettuare il re-</w:t>
+      </w:r>
+      <w:proofErr w:type="spellStart"/>
+      <w:r>
+        <w:rPr>
+          <w:sz w:val="24"/>
+          <w:szCs w:val="24"/>
+        </w:rPr>
+        <w:t>paint</w:t>
+      </w:r>
+      <w:proofErr w:type="spellEnd"/>
+      <w:r>
+        <w:rPr>
+          <w:sz w:val="24"/>
+          <w:szCs w:val="24"/>
+        </w:rPr>
+        <w:t xml:space="preserve"> dei pixel </w:t>
+      </w:r>
+    </w:p>
+    <w:p>
+      <w:pPr>
+        <w:pStyle w:val="Paragrafoelenco"/>
+        <w:numPr>
+          <w:ilvl w:val="0"/>
+          <w:numId w:val="4"/>
+        </w:numPr>
+        <w:jc w:val="both"/>
+        <w:rPr>
+          <w:sz w:val="24"/>
+          <w:szCs w:val="24"/>
+        </w:rPr>
+      </w:pPr>
+      <w:proofErr w:type="spellStart"/>
+      <w:r>
+        <w:rPr>
+          <w:b/>
+          <w:bCs/>
+          <w:sz w:val="24"/>
+          <w:szCs w:val="24"/>
+        </w:rPr>
+        <w:t>BrushManager</w:t>
+      </w:r>
+      <w:proofErr w:type="spellEnd"/>
+      <w:r>
+        <w:rPr>
+          <w:sz w:val="24"/>
+          <w:szCs w:val="24"/>
+        </w:rPr>
+        <w:t>:</w:t>
+      </w:r>
+      <w:r>
+        <w:rPr>
+          <w:sz w:val="24"/>
+          <w:szCs w:val="24"/>
+        </w:rPr>
+        <w:t xml:space="preserve"> permette di gestire molteplici </w:t>
+      </w:r>
+      <w:proofErr w:type="spellStart"/>
+      <w:r>
+        <w:rPr>
+          <w:sz w:val="24"/>
+          <w:szCs w:val="24"/>
+        </w:rPr>
+        <w:t>brush</w:t>
+      </w:r>
+      <w:proofErr w:type="spellEnd"/>
+      <w:r>
+        <w:rPr>
+          <w:sz w:val="24"/>
+          <w:szCs w:val="24"/>
+        </w:rPr>
+        <w:t>, aggiungendoli, rimuovendoli ecc.</w:t>
+      </w:r>
+    </w:p>
+    <w:p>
+      <w:pPr>
+        <w:jc w:val="both"/>
+        <w:rPr>
+          <w:sz w:val="24"/>
+          <w:szCs w:val="24"/>
+        </w:rPr>
+      </w:pPr>
+      <w:r>
+        <w:rPr>
+          <w:sz w:val="24"/>
+          <w:szCs w:val="24"/>
+        </w:rPr>
+        <w:t xml:space="preserve">Per quanto riguarda la connessione tra i vari </w:t>
+      </w:r>
+      <w:proofErr w:type="spellStart"/>
+      <w:r>
+        <w:rPr>
+          <w:sz w:val="24"/>
+          <w:szCs w:val="24"/>
+        </w:rPr>
+        <w:t>host</w:t>
+      </w:r>
+      <w:proofErr w:type="spellEnd"/>
+      <w:r>
+        <w:rPr>
+          <w:sz w:val="24"/>
+          <w:szCs w:val="24"/>
+        </w:rPr>
+        <w:t xml:space="preserve"> tramite </w:t>
+      </w:r>
+      <w:proofErr w:type="spellStart"/>
+      <w:r>
+        <w:rPr>
+          <w:sz w:val="24"/>
+          <w:szCs w:val="24"/>
+        </w:rPr>
+        <w:t>Rabbitmq</w:t>
+      </w:r>
+      <w:proofErr w:type="spellEnd"/>
+      <w:r>
+        <w:rPr>
+          <w:sz w:val="24"/>
+          <w:szCs w:val="24"/>
+        </w:rPr>
+        <w:t xml:space="preserve"> necessaria per implementare la distribuzione, è stata creata un’entit</w:t>
+      </w:r>
+      <w:r>
+        <w:rPr>
+          <w:sz w:val="24"/>
+          <w:szCs w:val="24"/>
+        </w:rPr>
+        <w:t>à</w:t>
+      </w:r>
+      <w:r>
+        <w:rPr>
+          <w:sz w:val="24"/>
+          <w:szCs w:val="24"/>
+        </w:rPr>
+        <w:t xml:space="preserve"> (di cui ogni </w:t>
+      </w:r>
+      <w:proofErr w:type="spellStart"/>
+      <w:r>
+        <w:rPr>
+          <w:sz w:val="24"/>
+          <w:szCs w:val="24"/>
+        </w:rPr>
+        <w:t>host</w:t>
+      </w:r>
+      <w:proofErr w:type="spellEnd"/>
+      <w:r>
+        <w:rPr>
+          <w:sz w:val="24"/>
+          <w:szCs w:val="24"/>
+        </w:rPr>
+        <w:t xml:space="preserve"> possiede un’istanza) chiamata </w:t>
+      </w:r>
+      <w:proofErr w:type="spellStart"/>
+      <w:r>
+        <w:rPr>
+          <w:b/>
+          <w:bCs/>
+          <w:sz w:val="24"/>
+          <w:szCs w:val="24"/>
+        </w:rPr>
+        <w:t>ConnectionHandler</w:t>
+      </w:r>
+      <w:proofErr w:type="spellEnd"/>
+      <w:r>
+        <w:rPr>
+          <w:sz w:val="24"/>
+          <w:szCs w:val="24"/>
+        </w:rPr>
+        <w:t xml:space="preserve">. </w:t>
+      </w:r>
+    </w:p>
+    <w:p>
+      <w:pPr>
+        <w:jc w:val="both"/>
+        <w:rPr>
+          <w:b/>
+          <w:bCs/>
+          <w:sz w:val="28"/>
+          <w:szCs w:val="28"/>
+        </w:rPr>
+      </w:pPr>
+      <w:proofErr w:type="spellStart"/>
+      <w:r>
+        <w:rPr>
+          <w:b/>
+          <w:bCs/>
+          <w:sz w:val="28"/>
+          <w:szCs w:val="28"/>
+        </w:rPr>
+        <w:t>ConnectionHandler</w:t>
+      </w:r>
+      <w:proofErr w:type="spellEnd"/>
+    </w:p>
+    <w:p>
+      <w:pPr>
+        <w:jc w:val="both"/>
+        <w:rPr>
+          <w:sz w:val="24"/>
+          <w:szCs w:val="24"/>
+        </w:rPr>
+      </w:pPr>
+      <w:r>
+        <w:rPr>
+          <w:sz w:val="24"/>
+          <w:szCs w:val="24"/>
+        </w:rPr>
+        <w:t xml:space="preserve">Il </w:t>
+      </w:r>
+      <w:proofErr w:type="spellStart"/>
+      <w:r>
+        <w:rPr>
+          <w:b/>
+          <w:bCs/>
+          <w:sz w:val="24"/>
+          <w:szCs w:val="24"/>
+        </w:rPr>
+        <w:t>ConnectionHandler</w:t>
+      </w:r>
+      <w:proofErr w:type="spellEnd"/>
+      <w:r>
+        <w:rPr>
+          <w:sz w:val="24"/>
+          <w:szCs w:val="24"/>
+        </w:rPr>
+        <w:t xml:space="preserve"> di un </w:t>
+      </w:r>
+      <w:proofErr w:type="spellStart"/>
+      <w:r>
+        <w:rPr>
+          <w:sz w:val="24"/>
+          <w:szCs w:val="24"/>
+        </w:rPr>
+        <w:t>host</w:t>
+      </w:r>
+      <w:proofErr w:type="spellEnd"/>
+      <w:r>
+        <w:rPr>
+          <w:sz w:val="24"/>
+          <w:szCs w:val="24"/>
+        </w:rPr>
+        <w:t xml:space="preserve"> rappresenta l’entità centrale per la realizzazione della comunicazione. In particolare, si occupa delle seguenti procedure:</w:t>
+      </w:r>
+    </w:p>
+    <w:p>
+      <w:pPr>
+        <w:pStyle w:val="Paragrafoelenco"/>
+        <w:numPr>
+          <w:ilvl w:val="0"/>
+          <w:numId w:val="6"/>
+        </w:numPr>
+        <w:jc w:val="both"/>
+        <w:rPr>
+          <w:sz w:val="24"/>
+          <w:szCs w:val="24"/>
+        </w:rPr>
+      </w:pPr>
+      <w:r>
+        <w:rPr>
+          <w:sz w:val="24"/>
+          <w:szCs w:val="24"/>
+        </w:rPr>
+        <w:t>C</w:t>
+      </w:r>
+      <w:r>
+        <w:rPr>
+          <w:sz w:val="24"/>
+          <w:szCs w:val="24"/>
+        </w:rPr>
+        <w:t>rea</w:t>
+      </w:r>
+      <w:r>
+        <w:rPr>
+          <w:sz w:val="24"/>
+          <w:szCs w:val="24"/>
+        </w:rPr>
+        <w:t>zione di</w:t>
+      </w:r>
+      <w:r>
+        <w:rPr>
+          <w:sz w:val="24"/>
+          <w:szCs w:val="24"/>
+        </w:rPr>
+        <w:t xml:space="preserve"> una nuova connessione con </w:t>
+      </w:r>
+      <w:proofErr w:type="spellStart"/>
+      <w:r>
+        <w:rPr>
+          <w:sz w:val="24"/>
+          <w:szCs w:val="24"/>
+        </w:rPr>
+        <w:t>Rabbitmq</w:t>
+      </w:r>
+      <w:proofErr w:type="spellEnd"/>
+    </w:p>
+    <w:p>
+      <w:pPr>
+        <w:pStyle w:val="Paragrafoelenco"/>
+        <w:numPr>
+          <w:ilvl w:val="0"/>
+          <w:numId w:val="6"/>
+        </w:numPr>
+        <w:jc w:val="both"/>
+        <w:rPr>
+          <w:sz w:val="24"/>
+          <w:szCs w:val="24"/>
+        </w:rPr>
+      </w:pPr>
+      <w:r>
+        <w:rPr>
+          <w:sz w:val="24"/>
+          <w:szCs w:val="24"/>
+        </w:rPr>
+        <w:t xml:space="preserve">Creazione del canale di comunicazione </w:t>
+      </w:r>
+      <w:proofErr w:type="spellStart"/>
+      <w:r>
+        <w:rPr>
+          <w:sz w:val="24"/>
+          <w:szCs w:val="24"/>
+        </w:rPr>
+        <w:t>dell’host</w:t>
+      </w:r>
+      <w:proofErr w:type="spellEnd"/>
+      <w:r>
+        <w:rPr>
+          <w:sz w:val="24"/>
+          <w:szCs w:val="24"/>
+        </w:rPr>
+        <w:t xml:space="preserve">, che fa utilizzo di </w:t>
+      </w:r>
+      <w:proofErr w:type="spellStart"/>
+      <w:r>
+        <w:rPr>
+          <w:b/>
+          <w:bCs/>
+          <w:sz w:val="24"/>
+          <w:szCs w:val="24"/>
+        </w:rPr>
+        <w:t>exchange</w:t>
+      </w:r>
+      <w:proofErr w:type="spellEnd"/>
+      <w:r>
+        <w:rPr>
+          <w:b/>
+          <w:bCs/>
+          <w:sz w:val="24"/>
+          <w:szCs w:val="24"/>
+        </w:rPr>
+        <w:t xml:space="preserve"> </w:t>
+      </w:r>
+      <w:r>
+        <w:rPr>
+          <w:sz w:val="24"/>
+          <w:szCs w:val="24"/>
+        </w:rPr>
+        <w:t>per poter gestire molteplici code</w:t>
+      </w:r>
+    </w:p>
+    <w:p>
+      <w:pPr>
+        <w:pStyle w:val="Paragrafoelenco"/>
+        <w:numPr>
+          <w:ilvl w:val="0"/>
+          <w:numId w:val="6"/>
+        </w:numPr>
+        <w:jc w:val="both"/>
+        <w:rPr>
+          <w:sz w:val="24"/>
+          <w:szCs w:val="24"/>
+        </w:rPr>
+      </w:pPr>
+      <w:r>
+        <w:rPr>
+          <w:sz w:val="24"/>
+          <w:szCs w:val="24"/>
+        </w:rPr>
+        <w:t>Registrazione di una coda per ogni possibile messaggio</w:t>
+      </w:r>
+    </w:p>
+    <w:p>
+      <w:pPr>
+        <w:pStyle w:val="Paragrafoelenco"/>
+        <w:numPr>
+          <w:ilvl w:val="0"/>
+          <w:numId w:val="6"/>
+        </w:numPr>
+        <w:jc w:val="both"/>
+        <w:rPr>
+          <w:sz w:val="24"/>
+          <w:szCs w:val="24"/>
+        </w:rPr>
+      </w:pPr>
+      <w:r>
+        <w:rPr>
+          <w:sz w:val="24"/>
+          <w:szCs w:val="24"/>
+        </w:rPr>
+        <w:t xml:space="preserve">Registrazione delle </w:t>
+      </w:r>
+      <w:proofErr w:type="spellStart"/>
+      <w:r>
+        <w:rPr>
+          <w:sz w:val="24"/>
+          <w:szCs w:val="24"/>
+        </w:rPr>
+        <w:t>callback</w:t>
+      </w:r>
+      <w:proofErr w:type="spellEnd"/>
+      <w:r>
+        <w:rPr>
+          <w:sz w:val="24"/>
+          <w:szCs w:val="24"/>
+        </w:rPr>
+        <w:t xml:space="preserve"> per ogni possibile messaggio</w:t>
+      </w:r>
+    </w:p>
+    <w:p>
+      <w:pPr>
+        <w:jc w:val="both"/>
+        <w:rPr>
+          <w:sz w:val="24"/>
+          <w:szCs w:val="24"/>
+        </w:rPr>
+      </w:pPr>
+      <w:r>
+        <w:rPr>
+          <w:sz w:val="24"/>
+          <w:szCs w:val="24"/>
+        </w:rPr>
+        <w:t xml:space="preserve">Si noti che il </w:t>
+      </w:r>
+      <w:proofErr w:type="spellStart"/>
+      <w:r>
+        <w:rPr>
+          <w:sz w:val="24"/>
+          <w:szCs w:val="24"/>
+        </w:rPr>
+        <w:t>ConnectionHanlder</w:t>
+      </w:r>
+      <w:proofErr w:type="spellEnd"/>
+      <w:r>
+        <w:rPr>
+          <w:sz w:val="24"/>
+          <w:szCs w:val="24"/>
+        </w:rPr>
+        <w:t xml:space="preserve"> di un </w:t>
+      </w:r>
+      <w:proofErr w:type="spellStart"/>
+      <w:r>
+        <w:rPr>
+          <w:sz w:val="24"/>
+          <w:szCs w:val="24"/>
+        </w:rPr>
+        <w:t>host</w:t>
+      </w:r>
+      <w:proofErr w:type="spellEnd"/>
+      <w:r>
+        <w:rPr>
+          <w:sz w:val="24"/>
+          <w:szCs w:val="24"/>
+        </w:rPr>
+        <w:t xml:space="preserve"> ha quindi lo scopo sia di inviare messaggi ad altri </w:t>
+      </w:r>
+      <w:proofErr w:type="spellStart"/>
+      <w:r>
+        <w:rPr>
+          <w:sz w:val="24"/>
+          <w:szCs w:val="24"/>
+        </w:rPr>
+        <w:t>host</w:t>
+      </w:r>
+      <w:proofErr w:type="spellEnd"/>
+      <w:r>
+        <w:rPr>
+          <w:sz w:val="24"/>
+          <w:szCs w:val="24"/>
+        </w:rPr>
+        <w:t>, sia di reagire ai messaggi ricevuti.</w:t>
+      </w:r>
+    </w:p>
+    <w:p>
+      <w:pPr>
+        <w:jc w:val="both"/>
+        <w:rPr>
+          <w:sz w:val="24"/>
+          <w:szCs w:val="24"/>
+        </w:rPr>
+      </w:pPr>
+      <w:r>
+        <w:rPr>
+          <w:sz w:val="24"/>
+          <w:szCs w:val="24"/>
+        </w:rPr>
+        <w:t xml:space="preserve">Inoltre, per quanto riguarda le code create, alcune hanno lo stesso nome per tutti gli </w:t>
+      </w:r>
+      <w:proofErr w:type="spellStart"/>
+      <w:r>
+        <w:rPr>
+          <w:sz w:val="24"/>
+          <w:szCs w:val="24"/>
+        </w:rPr>
+        <w:t>host</w:t>
+      </w:r>
+      <w:proofErr w:type="spellEnd"/>
+      <w:r>
+        <w:rPr>
+          <w:sz w:val="24"/>
+          <w:szCs w:val="24"/>
+        </w:rPr>
+        <w:t xml:space="preserve"> connessi, in quanto ricevono messaggi che devono necessariamente essere inviati in “broadcast” (come l’aggiornamento della posizione di un </w:t>
+      </w:r>
+      <w:proofErr w:type="spellStart"/>
+      <w:r>
+        <w:rPr>
+          <w:sz w:val="24"/>
+          <w:szCs w:val="24"/>
+        </w:rPr>
+        <w:t>brush</w:t>
+      </w:r>
+      <w:proofErr w:type="spellEnd"/>
+      <w:r>
+        <w:rPr>
+          <w:sz w:val="24"/>
+          <w:szCs w:val="24"/>
+        </w:rPr>
+        <w:t xml:space="preserve">, o il cambio di un colore). Mentre altre code sono proprietarie </w:t>
+      </w:r>
+      <w:proofErr w:type="spellStart"/>
+      <w:r>
+        <w:rPr>
+          <w:sz w:val="24"/>
+          <w:szCs w:val="24"/>
+        </w:rPr>
+        <w:t>dell’host</w:t>
+      </w:r>
+      <w:proofErr w:type="spellEnd"/>
+      <w:r>
+        <w:rPr>
+          <w:sz w:val="24"/>
+          <w:szCs w:val="24"/>
+        </w:rPr>
+        <w:t xml:space="preserve"> e utilizzano il suo ID per essere identificate univocamente. (Utilizzate per comunicare con uno specifico </w:t>
+      </w:r>
+      <w:proofErr w:type="spellStart"/>
+      <w:r>
+        <w:rPr>
+          <w:sz w:val="24"/>
+          <w:szCs w:val="24"/>
+        </w:rPr>
+        <w:t>host</w:t>
+      </w:r>
+      <w:proofErr w:type="spellEnd"/>
+      <w:r>
+        <w:rPr>
+          <w:sz w:val="24"/>
+          <w:szCs w:val="24"/>
+        </w:rPr>
+        <w:t xml:space="preserve">, ad esempio per mandare le informazioni di setting iniziali ad un </w:t>
+      </w:r>
+      <w:proofErr w:type="spellStart"/>
+      <w:r>
+        <w:rPr>
+          <w:sz w:val="24"/>
+          <w:szCs w:val="24"/>
+        </w:rPr>
+        <w:t>host</w:t>
+      </w:r>
+      <w:proofErr w:type="spellEnd"/>
+      <w:r>
+        <w:rPr>
+          <w:sz w:val="24"/>
+          <w:szCs w:val="24"/>
+        </w:rPr>
+        <w:t xml:space="preserve"> appena connesso) </w:t>
+      </w:r>
+    </w:p>
+    <w:p>
+      <w:pPr>
+        <w:jc w:val="both"/>
+        <w:rPr>
+          <w:b/>
+          <w:bCs/>
+          <w:sz w:val="28"/>
+          <w:szCs w:val="28"/>
+        </w:rPr>
+      </w:pPr>
+      <w:r>
+        <w:rPr>
+          <w:b/>
+          <w:bCs/>
+          <w:sz w:val="28"/>
+          <w:szCs w:val="28"/>
+        </w:rPr>
+        <w:t>Messaggi</w:t>
+      </w:r>
+    </w:p>
+    <w:p>
+      <w:pPr>
+        <w:jc w:val="both"/>
+        <w:rPr>
+          <w:sz w:val="24"/>
+          <w:szCs w:val="24"/>
+        </w:rPr>
+      </w:pPr>
+      <w:r>
+        <w:rPr>
+          <w:sz w:val="24"/>
+          <w:szCs w:val="24"/>
+        </w:rPr>
+        <w:t xml:space="preserve">Tutti i messaggi implementati ereditano da una classe base </w:t>
+      </w:r>
+      <w:r>
+        <w:rPr>
+          <w:b/>
+          <w:bCs/>
+          <w:sz w:val="24"/>
+          <w:szCs w:val="24"/>
+        </w:rPr>
+        <w:t>Message</w:t>
+      </w:r>
+      <w:r>
+        <w:rPr>
+          <w:sz w:val="24"/>
+          <w:szCs w:val="24"/>
+        </w:rPr>
+        <w:t xml:space="preserve"> che ha come parametro l’ID del mittente del messaggio. D</w:t>
+      </w:r>
+      <w:r>
+        <w:rPr>
+          <w:sz w:val="24"/>
+          <w:szCs w:val="24"/>
+        </w:rPr>
+        <w:t xml:space="preserve">i seguito si riportano tutte le tipologie di messaggio </w:t>
+      </w:r>
+      <w:r>
+        <w:rPr>
+          <w:sz w:val="24"/>
+          <w:szCs w:val="24"/>
+        </w:rPr>
+        <w:t>realizzate:</w:t>
+      </w:r>
+    </w:p>
+    <w:p>
+      <w:pPr>
+        <w:pStyle w:val="Paragrafoelenco"/>
+        <w:numPr>
+          <w:ilvl w:val="0"/>
+          <w:numId w:val="7"/>
+        </w:numPr>
+        <w:jc w:val="both"/>
+        <w:rPr>
+          <w:b/>
+          <w:bCs/>
+          <w:sz w:val="24"/>
+          <w:szCs w:val="24"/>
+        </w:rPr>
+      </w:pPr>
+      <w:proofErr w:type="spellStart"/>
+      <w:r>
+        <w:rPr>
+          <w:b/>
+          <w:bCs/>
+          <w:sz w:val="24"/>
+          <w:szCs w:val="24"/>
+        </w:rPr>
+        <w:lastRenderedPageBreak/>
+        <w:t>JoinMessage</w:t>
+      </w:r>
+      <w:proofErr w:type="spellEnd"/>
+      <w:r>
+        <w:rPr>
+          <w:sz w:val="24"/>
+          <w:szCs w:val="24"/>
+        </w:rPr>
+        <w:t xml:space="preserve">: viene inviato da un nuovo </w:t>
+      </w:r>
+      <w:proofErr w:type="spellStart"/>
+      <w:r>
+        <w:rPr>
+          <w:sz w:val="24"/>
+          <w:szCs w:val="24"/>
+        </w:rPr>
+        <w:t>host</w:t>
+      </w:r>
+      <w:proofErr w:type="spellEnd"/>
+      <w:r>
+        <w:rPr>
+          <w:sz w:val="24"/>
+          <w:szCs w:val="24"/>
+        </w:rPr>
+        <w:t xml:space="preserve"> quando si connette a </w:t>
+      </w:r>
+      <w:proofErr w:type="spellStart"/>
+      <w:r>
+        <w:rPr>
+          <w:sz w:val="24"/>
+          <w:szCs w:val="24"/>
+        </w:rPr>
+        <w:t>Rabbitmq</w:t>
+      </w:r>
+      <w:proofErr w:type="spellEnd"/>
+      <w:r>
+        <w:rPr>
+          <w:sz w:val="24"/>
+          <w:szCs w:val="24"/>
+        </w:rPr>
+        <w:t xml:space="preserve"> e contiene il colore iniziale del </w:t>
+      </w:r>
+      <w:proofErr w:type="spellStart"/>
+      <w:r>
+        <w:rPr>
+          <w:sz w:val="24"/>
+          <w:szCs w:val="24"/>
+        </w:rPr>
+        <w:t>brush</w:t>
+      </w:r>
+      <w:proofErr w:type="spellEnd"/>
+      <w:r>
+        <w:rPr>
+          <w:sz w:val="24"/>
+          <w:szCs w:val="24"/>
+        </w:rPr>
+        <w:t xml:space="preserve"> corrispondente</w:t>
+      </w:r>
+    </w:p>
+    <w:p>
+      <w:pPr>
+        <w:pStyle w:val="Paragrafoelenco"/>
+        <w:numPr>
+          <w:ilvl w:val="0"/>
+          <w:numId w:val="7"/>
+        </w:numPr>
+        <w:jc w:val="both"/>
+        <w:rPr>
+          <w:b/>
+          <w:bCs/>
+          <w:sz w:val="24"/>
+          <w:szCs w:val="24"/>
+        </w:rPr>
+      </w:pPr>
+      <w:proofErr w:type="spellStart"/>
+      <w:r>
+        <w:rPr>
+          <w:b/>
+          <w:bCs/>
+          <w:sz w:val="24"/>
+          <w:szCs w:val="24"/>
+        </w:rPr>
+        <w:t>InitMessage</w:t>
+      </w:r>
+      <w:proofErr w:type="spellEnd"/>
+      <w:r>
+        <w:rPr>
+          <w:sz w:val="24"/>
+          <w:szCs w:val="24"/>
+        </w:rPr>
+        <w:t>:</w:t>
+      </w:r>
+      <w:r>
+        <w:rPr>
+          <w:sz w:val="24"/>
+          <w:szCs w:val="24"/>
+        </w:rPr>
+        <w:t xml:space="preserve"> messaggio di configurazione iniziale che viene inviato ad un </w:t>
+      </w:r>
+      <w:proofErr w:type="spellStart"/>
+      <w:r>
+        <w:rPr>
+          <w:sz w:val="24"/>
+          <w:szCs w:val="24"/>
+        </w:rPr>
+        <w:t>host</w:t>
+      </w:r>
+      <w:proofErr w:type="spellEnd"/>
+      <w:r>
+        <w:rPr>
+          <w:sz w:val="24"/>
+          <w:szCs w:val="24"/>
+        </w:rPr>
+        <w:t xml:space="preserve"> appena connesso da tutti gli </w:t>
+      </w:r>
+      <w:proofErr w:type="spellStart"/>
+      <w:r>
+        <w:rPr>
+          <w:sz w:val="24"/>
+          <w:szCs w:val="24"/>
+        </w:rPr>
+        <w:t>host</w:t>
+      </w:r>
+      <w:proofErr w:type="spellEnd"/>
+      <w:r>
+        <w:rPr>
+          <w:sz w:val="24"/>
+          <w:szCs w:val="24"/>
+        </w:rPr>
+        <w:t xml:space="preserve"> già presenti e contiene la posizione e il colore del </w:t>
+      </w:r>
+      <w:proofErr w:type="spellStart"/>
+      <w:r>
+        <w:rPr>
+          <w:sz w:val="24"/>
+          <w:szCs w:val="24"/>
+        </w:rPr>
+        <w:t>brush</w:t>
+      </w:r>
+      <w:proofErr w:type="spellEnd"/>
+      <w:r>
+        <w:rPr>
+          <w:sz w:val="24"/>
+          <w:szCs w:val="24"/>
+        </w:rPr>
+        <w:t xml:space="preserve"> corrispondente</w:t>
+      </w:r>
+    </w:p>
+    <w:p>
+      <w:pPr>
+        <w:pStyle w:val="Paragrafoelenco"/>
+        <w:numPr>
+          <w:ilvl w:val="0"/>
+          <w:numId w:val="7"/>
+        </w:numPr>
+        <w:jc w:val="both"/>
+        <w:rPr>
+          <w:b/>
+          <w:bCs/>
+          <w:sz w:val="24"/>
+          <w:szCs w:val="24"/>
+        </w:rPr>
+      </w:pPr>
+      <w:proofErr w:type="spellStart"/>
+      <w:r>
+        <w:rPr>
+          <w:b/>
+          <w:bCs/>
+          <w:sz w:val="24"/>
+          <w:szCs w:val="24"/>
+        </w:rPr>
+        <w:t>GridMessage</w:t>
+      </w:r>
+      <w:proofErr w:type="spellEnd"/>
+      <w:r>
+        <w:rPr>
+          <w:sz w:val="24"/>
+          <w:szCs w:val="24"/>
+        </w:rPr>
+        <w:t>:</w:t>
+      </w:r>
+      <w:r>
+        <w:rPr>
+          <w:sz w:val="24"/>
+          <w:szCs w:val="24"/>
+        </w:rPr>
+        <w:t xml:space="preserve"> viene inviato ad un </w:t>
+      </w:r>
+      <w:proofErr w:type="spellStart"/>
+      <w:r>
+        <w:rPr>
+          <w:sz w:val="24"/>
+          <w:szCs w:val="24"/>
+        </w:rPr>
+        <w:t>host</w:t>
+      </w:r>
+      <w:proofErr w:type="spellEnd"/>
+      <w:r>
+        <w:rPr>
+          <w:sz w:val="24"/>
+          <w:szCs w:val="24"/>
+        </w:rPr>
+        <w:t xml:space="preserve"> appena connesso e contiene lo stato attuale della griglia</w:t>
+      </w:r>
+    </w:p>
+    <w:p>
+      <w:pPr>
+        <w:pStyle w:val="Paragrafoelenco"/>
+        <w:numPr>
+          <w:ilvl w:val="0"/>
+          <w:numId w:val="7"/>
+        </w:numPr>
+        <w:jc w:val="both"/>
+        <w:rPr>
+          <w:b/>
+          <w:bCs/>
+          <w:sz w:val="24"/>
+          <w:szCs w:val="24"/>
+        </w:rPr>
+      </w:pPr>
+      <w:proofErr w:type="spellStart"/>
+      <w:r>
+        <w:rPr>
+          <w:b/>
+          <w:bCs/>
+          <w:sz w:val="24"/>
+          <w:szCs w:val="24"/>
+        </w:rPr>
+        <w:t>MovedMessage</w:t>
+      </w:r>
+      <w:proofErr w:type="spellEnd"/>
+      <w:r>
+        <w:rPr>
+          <w:sz w:val="24"/>
+          <w:szCs w:val="24"/>
+        </w:rPr>
+        <w:t>:</w:t>
+      </w:r>
+      <w:r>
+        <w:rPr>
+          <w:sz w:val="24"/>
+          <w:szCs w:val="24"/>
+        </w:rPr>
+        <w:t xml:space="preserve"> viene inviato a tutti gli </w:t>
+      </w:r>
+      <w:proofErr w:type="spellStart"/>
+      <w:r>
+        <w:rPr>
+          <w:sz w:val="24"/>
+          <w:szCs w:val="24"/>
+        </w:rPr>
+        <w:t>host</w:t>
+      </w:r>
+      <w:proofErr w:type="spellEnd"/>
+      <w:r>
+        <w:rPr>
+          <w:sz w:val="24"/>
+          <w:szCs w:val="24"/>
+        </w:rPr>
+        <w:t xml:space="preserve"> connessi quando un </w:t>
+      </w:r>
+      <w:proofErr w:type="spellStart"/>
+      <w:r>
+        <w:rPr>
+          <w:sz w:val="24"/>
+          <w:szCs w:val="24"/>
+        </w:rPr>
+        <w:t>host</w:t>
+      </w:r>
+      <w:proofErr w:type="spellEnd"/>
+      <w:r>
+        <w:rPr>
+          <w:sz w:val="24"/>
+          <w:szCs w:val="24"/>
+        </w:rPr>
+        <w:t xml:space="preserve"> muove il proprio </w:t>
+      </w:r>
+      <w:proofErr w:type="spellStart"/>
+      <w:r>
+        <w:rPr>
+          <w:sz w:val="24"/>
+          <w:szCs w:val="24"/>
+        </w:rPr>
+        <w:t>brush</w:t>
+      </w:r>
+      <w:proofErr w:type="spellEnd"/>
+      <w:r>
+        <w:rPr>
+          <w:sz w:val="24"/>
+          <w:szCs w:val="24"/>
+        </w:rPr>
+        <w:t xml:space="preserve"> e contiene la nuova posizione </w:t>
+      </w:r>
+    </w:p>
+    <w:p>
+      <w:pPr>
+        <w:pStyle w:val="Paragrafoelenco"/>
+        <w:numPr>
+          <w:ilvl w:val="0"/>
+          <w:numId w:val="7"/>
+        </w:numPr>
+        <w:jc w:val="both"/>
+        <w:rPr>
+          <w:b/>
+          <w:bCs/>
+          <w:sz w:val="24"/>
+          <w:szCs w:val="24"/>
+        </w:rPr>
+      </w:pPr>
+      <w:proofErr w:type="spellStart"/>
+      <w:r>
+        <w:rPr>
+          <w:b/>
+          <w:bCs/>
+          <w:sz w:val="24"/>
+          <w:szCs w:val="24"/>
+        </w:rPr>
+        <w:t>ColorChangedMessage</w:t>
+      </w:r>
+      <w:proofErr w:type="spellEnd"/>
+      <w:r>
+        <w:rPr>
+          <w:sz w:val="24"/>
+          <w:szCs w:val="24"/>
+        </w:rPr>
+        <w:t>:</w:t>
+      </w:r>
+      <w:r>
+        <w:rPr>
+          <w:sz w:val="24"/>
+          <w:szCs w:val="24"/>
+        </w:rPr>
+        <w:t xml:space="preserve"> viene inviato a tutti gli </w:t>
+      </w:r>
+      <w:proofErr w:type="spellStart"/>
+      <w:r>
+        <w:rPr>
+          <w:sz w:val="24"/>
+          <w:szCs w:val="24"/>
+        </w:rPr>
+        <w:t>host</w:t>
+      </w:r>
+      <w:proofErr w:type="spellEnd"/>
+      <w:r>
+        <w:rPr>
+          <w:sz w:val="24"/>
+          <w:szCs w:val="24"/>
+        </w:rPr>
+        <w:t xml:space="preserve"> connessi quando un </w:t>
+      </w:r>
+      <w:proofErr w:type="spellStart"/>
+      <w:r>
+        <w:rPr>
+          <w:sz w:val="24"/>
+          <w:szCs w:val="24"/>
+        </w:rPr>
+        <w:t>host</w:t>
+      </w:r>
+      <w:proofErr w:type="spellEnd"/>
+      <w:r>
+        <w:rPr>
+          <w:sz w:val="24"/>
+          <w:szCs w:val="24"/>
+        </w:rPr>
+        <w:t xml:space="preserve"> cambia il colore del proprio </w:t>
+      </w:r>
+      <w:proofErr w:type="spellStart"/>
+      <w:r>
+        <w:rPr>
+          <w:sz w:val="24"/>
+          <w:szCs w:val="24"/>
+        </w:rPr>
+        <w:t>brush</w:t>
+      </w:r>
+      <w:proofErr w:type="spellEnd"/>
+      <w:r>
+        <w:rPr>
+          <w:sz w:val="24"/>
+          <w:szCs w:val="24"/>
+        </w:rPr>
+        <w:t xml:space="preserve"> e contiene il colore aggiornato</w:t>
+      </w:r>
+    </w:p>
+    <w:p>
+      <w:pPr>
+        <w:pStyle w:val="Paragrafoelenco"/>
+        <w:numPr>
+          <w:ilvl w:val="0"/>
+          <w:numId w:val="7"/>
+        </w:numPr>
+        <w:jc w:val="both"/>
+        <w:rPr>
+          <w:b/>
+          <w:bCs/>
+          <w:sz w:val="24"/>
+          <w:szCs w:val="24"/>
+        </w:rPr>
+      </w:pPr>
+      <w:proofErr w:type="spellStart"/>
+      <w:r>
+        <w:rPr>
+          <w:b/>
+          <w:bCs/>
+          <w:sz w:val="24"/>
+          <w:szCs w:val="24"/>
+        </w:rPr>
+        <w:t>PaintMessage</w:t>
+      </w:r>
+      <w:proofErr w:type="spellEnd"/>
+      <w:r>
+        <w:rPr>
+          <w:sz w:val="24"/>
+          <w:szCs w:val="24"/>
+        </w:rPr>
+        <w:t>:</w:t>
+      </w:r>
+      <w:r>
+        <w:rPr>
+          <w:sz w:val="24"/>
+          <w:szCs w:val="24"/>
+        </w:rPr>
+        <w:t xml:space="preserve"> viene inviato a tutti gli </w:t>
+      </w:r>
+      <w:proofErr w:type="spellStart"/>
+      <w:r>
+        <w:rPr>
+          <w:sz w:val="24"/>
+          <w:szCs w:val="24"/>
+        </w:rPr>
+        <w:t>host</w:t>
+      </w:r>
+      <w:proofErr w:type="spellEnd"/>
+      <w:r>
+        <w:rPr>
+          <w:sz w:val="24"/>
+          <w:szCs w:val="24"/>
+        </w:rPr>
+        <w:t xml:space="preserve"> connessi quando un </w:t>
+      </w:r>
+      <w:proofErr w:type="spellStart"/>
+      <w:r>
+        <w:rPr>
+          <w:sz w:val="24"/>
+          <w:szCs w:val="24"/>
+        </w:rPr>
+        <w:t>host</w:t>
+      </w:r>
+      <w:proofErr w:type="spellEnd"/>
+      <w:r>
+        <w:rPr>
+          <w:sz w:val="24"/>
+          <w:szCs w:val="24"/>
+        </w:rPr>
+        <w:t xml:space="preserve"> colora un pixel della griglia e contiene le coordinate del pixel cliccato</w:t>
+      </w:r>
+    </w:p>
+    <w:p>
+      <w:pPr>
+        <w:jc w:val="both"/>
+        <w:rPr>
+          <w:b/>
+          <w:bCs/>
+          <w:sz w:val="28"/>
+          <w:szCs w:val="28"/>
+        </w:rPr>
+      </w:pPr>
+      <w:r>
+        <w:rPr>
+          <w:b/>
+          <w:bCs/>
+          <w:sz w:val="28"/>
+          <w:szCs w:val="28"/>
+        </w:rPr>
+        <w:t>Comportamento dettagliato del sistema</w:t>
+      </w:r>
+    </w:p>
+    <w:p>
+      <w:pPr>
+        <w:jc w:val="both"/>
+        <w:rPr>
+          <w:sz w:val="24"/>
+          <w:szCs w:val="24"/>
+        </w:rPr>
+      </w:pPr>
+      <w:r>
+        <w:rPr>
+          <w:sz w:val="24"/>
+          <w:szCs w:val="24"/>
+        </w:rPr>
+        <w:t xml:space="preserve">Quindi a partire da questa struttura si procede a descrivere nel dettaglio il comportamento del sistema. Ogni </w:t>
+      </w:r>
+      <w:proofErr w:type="spellStart"/>
+      <w:r>
+        <w:rPr>
+          <w:sz w:val="24"/>
+          <w:szCs w:val="24"/>
+        </w:rPr>
+        <w:t>host</w:t>
+      </w:r>
+      <w:proofErr w:type="spellEnd"/>
+      <w:r>
+        <w:rPr>
+          <w:sz w:val="24"/>
+          <w:szCs w:val="24"/>
+        </w:rPr>
+        <w:t xml:space="preserve"> possiede la propria </w:t>
+      </w:r>
+      <w:proofErr w:type="spellStart"/>
+      <w:r>
+        <w:rPr>
+          <w:b/>
+          <w:bCs/>
+          <w:sz w:val="24"/>
+          <w:szCs w:val="24"/>
+        </w:rPr>
+        <w:t>PixelGrid</w:t>
+      </w:r>
+      <w:proofErr w:type="spellEnd"/>
+      <w:r>
+        <w:rPr>
+          <w:sz w:val="24"/>
+          <w:szCs w:val="24"/>
+        </w:rPr>
+        <w:t xml:space="preserve">, il proprio </w:t>
+      </w:r>
+      <w:proofErr w:type="spellStart"/>
+      <w:r>
+        <w:rPr>
+          <w:b/>
+          <w:bCs/>
+          <w:sz w:val="24"/>
+          <w:szCs w:val="24"/>
+        </w:rPr>
+        <w:t>ConnectionHandler</w:t>
+      </w:r>
+      <w:proofErr w:type="spellEnd"/>
+      <w:r>
+        <w:rPr>
+          <w:sz w:val="24"/>
+          <w:szCs w:val="24"/>
+        </w:rPr>
+        <w:t xml:space="preserve"> e il proprio </w:t>
+      </w:r>
+      <w:proofErr w:type="spellStart"/>
+      <w:r>
+        <w:rPr>
+          <w:b/>
+          <w:bCs/>
+          <w:sz w:val="24"/>
+          <w:szCs w:val="24"/>
+        </w:rPr>
+        <w:t>BrushManager</w:t>
+      </w:r>
+      <w:proofErr w:type="spellEnd"/>
+      <w:r>
+        <w:rPr>
+          <w:sz w:val="24"/>
+          <w:szCs w:val="24"/>
+        </w:rPr>
+        <w:t xml:space="preserve"> (che inizialmente contiene solamente il </w:t>
+      </w:r>
+      <w:proofErr w:type="spellStart"/>
+      <w:r>
+        <w:rPr>
+          <w:sz w:val="24"/>
+          <w:szCs w:val="24"/>
+        </w:rPr>
+        <w:t>brush</w:t>
+      </w:r>
+      <w:proofErr w:type="spellEnd"/>
+      <w:r>
+        <w:rPr>
+          <w:sz w:val="24"/>
+          <w:szCs w:val="24"/>
+        </w:rPr>
+        <w:t xml:space="preserve"> locale). Appena un </w:t>
+      </w:r>
+      <w:proofErr w:type="spellStart"/>
+      <w:r>
+        <w:rPr>
+          <w:sz w:val="24"/>
+          <w:szCs w:val="24"/>
+        </w:rPr>
+        <w:t>host</w:t>
+      </w:r>
+      <w:proofErr w:type="spellEnd"/>
+      <w:r>
+        <w:rPr>
+          <w:sz w:val="24"/>
+          <w:szCs w:val="24"/>
+        </w:rPr>
+        <w:t xml:space="preserve"> si connette a </w:t>
+      </w:r>
+      <w:proofErr w:type="spellStart"/>
+      <w:r>
+        <w:rPr>
+          <w:sz w:val="24"/>
+          <w:szCs w:val="24"/>
+        </w:rPr>
+        <w:t>Rabbitmq</w:t>
+      </w:r>
+      <w:proofErr w:type="spellEnd"/>
+      <w:r>
+        <w:rPr>
+          <w:sz w:val="24"/>
+          <w:szCs w:val="24"/>
+        </w:rPr>
+        <w:t xml:space="preserve">, tutti gli </w:t>
+      </w:r>
+      <w:proofErr w:type="spellStart"/>
+      <w:r>
+        <w:rPr>
+          <w:sz w:val="24"/>
+          <w:szCs w:val="24"/>
+        </w:rPr>
+        <w:t>host</w:t>
+      </w:r>
+      <w:proofErr w:type="spellEnd"/>
+      <w:r>
+        <w:rPr>
+          <w:sz w:val="24"/>
+          <w:szCs w:val="24"/>
+        </w:rPr>
+        <w:t xml:space="preserve"> già connessi ricevono il corrispondente </w:t>
+      </w:r>
+      <w:proofErr w:type="spellStart"/>
+      <w:r>
+        <w:rPr>
+          <w:b/>
+          <w:bCs/>
+          <w:sz w:val="24"/>
+          <w:szCs w:val="24"/>
+        </w:rPr>
+        <w:t>JoinMessage</w:t>
+      </w:r>
+      <w:proofErr w:type="spellEnd"/>
+      <w:r>
+        <w:rPr>
+          <w:b/>
+          <w:bCs/>
+          <w:sz w:val="24"/>
+          <w:szCs w:val="24"/>
+        </w:rPr>
+        <w:t xml:space="preserve"> </w:t>
+      </w:r>
+      <w:r>
+        <w:rPr>
+          <w:sz w:val="24"/>
+          <w:szCs w:val="24"/>
+        </w:rPr>
+        <w:t xml:space="preserve">e tutti i </w:t>
+      </w:r>
+      <w:proofErr w:type="spellStart"/>
+      <w:r>
+        <w:rPr>
+          <w:b/>
+          <w:bCs/>
+          <w:sz w:val="24"/>
+          <w:szCs w:val="24"/>
+        </w:rPr>
+        <w:t>BrushManager</w:t>
+      </w:r>
+      <w:proofErr w:type="spellEnd"/>
+      <w:r>
+        <w:rPr>
+          <w:sz w:val="24"/>
+          <w:szCs w:val="24"/>
+        </w:rPr>
+        <w:t xml:space="preserve"> locali si occupano di </w:t>
+      </w:r>
+      <w:proofErr w:type="spellStart"/>
+      <w:r>
+        <w:rPr>
+          <w:sz w:val="24"/>
+          <w:szCs w:val="24"/>
+        </w:rPr>
+        <w:t>renderizzare</w:t>
+      </w:r>
+      <w:proofErr w:type="spellEnd"/>
+      <w:r>
+        <w:rPr>
+          <w:sz w:val="24"/>
+          <w:szCs w:val="24"/>
+        </w:rPr>
+        <w:t xml:space="preserve"> il nuovo </w:t>
+      </w:r>
+      <w:proofErr w:type="spellStart"/>
+      <w:r>
+        <w:rPr>
+          <w:sz w:val="24"/>
+          <w:szCs w:val="24"/>
+        </w:rPr>
+        <w:t>brush</w:t>
+      </w:r>
+      <w:proofErr w:type="spellEnd"/>
+      <w:r>
+        <w:rPr>
+          <w:sz w:val="24"/>
+          <w:szCs w:val="24"/>
+        </w:rPr>
+        <w:t xml:space="preserve">. </w:t>
+      </w:r>
+      <w:proofErr w:type="spellStart"/>
+      <w:r>
+        <w:rPr>
+          <w:sz w:val="24"/>
+          <w:szCs w:val="24"/>
+        </w:rPr>
+        <w:t>L’host</w:t>
+      </w:r>
+      <w:proofErr w:type="spellEnd"/>
+      <w:r>
+        <w:rPr>
+          <w:sz w:val="24"/>
+          <w:szCs w:val="24"/>
+        </w:rPr>
+        <w:t xml:space="preserve"> appena connesso invece riceve un </w:t>
+      </w:r>
+      <w:proofErr w:type="spellStart"/>
+      <w:r>
+        <w:rPr>
+          <w:b/>
+          <w:bCs/>
+          <w:sz w:val="24"/>
+          <w:szCs w:val="24"/>
+        </w:rPr>
+        <w:t>InitMessage</w:t>
+      </w:r>
+      <w:proofErr w:type="spellEnd"/>
+      <w:r>
+        <w:rPr>
+          <w:sz w:val="24"/>
+          <w:szCs w:val="24"/>
+        </w:rPr>
+        <w:t xml:space="preserve"> da ogni </w:t>
+      </w:r>
+      <w:proofErr w:type="spellStart"/>
+      <w:r>
+        <w:rPr>
+          <w:sz w:val="24"/>
+          <w:szCs w:val="24"/>
+        </w:rPr>
+        <w:t>host</w:t>
+      </w:r>
+      <w:proofErr w:type="spellEnd"/>
+      <w:r>
+        <w:rPr>
+          <w:sz w:val="24"/>
+          <w:szCs w:val="24"/>
+        </w:rPr>
+        <w:t xml:space="preserve"> già connesso e ciò gli permette di </w:t>
+      </w:r>
+      <w:proofErr w:type="spellStart"/>
+      <w:r>
+        <w:rPr>
+          <w:sz w:val="24"/>
+          <w:szCs w:val="24"/>
+        </w:rPr>
+        <w:t>renderizzare</w:t>
+      </w:r>
+      <w:proofErr w:type="spellEnd"/>
+      <w:r>
+        <w:rPr>
+          <w:sz w:val="24"/>
+          <w:szCs w:val="24"/>
+        </w:rPr>
+        <w:t xml:space="preserve"> tutti i </w:t>
+      </w:r>
+      <w:proofErr w:type="spellStart"/>
+      <w:r>
+        <w:rPr>
+          <w:sz w:val="24"/>
+          <w:szCs w:val="24"/>
+        </w:rPr>
+        <w:t>brush</w:t>
+      </w:r>
+      <w:proofErr w:type="spellEnd"/>
+      <w:r>
+        <w:rPr>
+          <w:sz w:val="24"/>
+          <w:szCs w:val="24"/>
+        </w:rPr>
+        <w:t xml:space="preserve"> già presenti. Solamente al primo </w:t>
+      </w:r>
+      <w:proofErr w:type="spellStart"/>
+      <w:r>
+        <w:rPr>
+          <w:sz w:val="24"/>
+          <w:szCs w:val="24"/>
+        </w:rPr>
+        <w:t>host</w:t>
+      </w:r>
+      <w:proofErr w:type="spellEnd"/>
+      <w:r>
+        <w:rPr>
+          <w:sz w:val="24"/>
+          <w:szCs w:val="24"/>
+        </w:rPr>
+        <w:t xml:space="preserve"> che fornisce il primo </w:t>
+      </w:r>
+      <w:proofErr w:type="spellStart"/>
+      <w:r>
+        <w:rPr>
+          <w:b/>
+          <w:bCs/>
+          <w:sz w:val="24"/>
+          <w:szCs w:val="24"/>
+        </w:rPr>
+        <w:t>InitMessage</w:t>
+      </w:r>
+      <w:proofErr w:type="spellEnd"/>
+      <w:r>
+        <w:rPr>
+          <w:sz w:val="24"/>
+          <w:szCs w:val="24"/>
+        </w:rPr>
+        <w:t xml:space="preserve"> viene inviato un messaggio per richiedere la griglia e di conseguenza si ottiene in risposta un </w:t>
+      </w:r>
+      <w:proofErr w:type="spellStart"/>
+      <w:r>
+        <w:rPr>
+          <w:b/>
+          <w:bCs/>
+          <w:sz w:val="24"/>
+          <w:szCs w:val="24"/>
+        </w:rPr>
+        <w:t>GridMessage</w:t>
+      </w:r>
+      <w:proofErr w:type="spellEnd"/>
+      <w:r>
+        <w:rPr>
+          <w:sz w:val="24"/>
+          <w:szCs w:val="24"/>
+        </w:rPr>
+        <w:t xml:space="preserve"> che permette di </w:t>
+      </w:r>
+      <w:proofErr w:type="spellStart"/>
+      <w:r>
+        <w:rPr>
+          <w:sz w:val="24"/>
+          <w:szCs w:val="24"/>
+        </w:rPr>
+        <w:t>renderizzarne</w:t>
+      </w:r>
+      <w:proofErr w:type="spellEnd"/>
+      <w:r>
+        <w:rPr>
+          <w:sz w:val="24"/>
+          <w:szCs w:val="24"/>
+        </w:rPr>
+        <w:t xml:space="preserve"> lo stato attuale. Una volta terminata la fase di inizializzazione, utilizzando i </w:t>
+      </w:r>
+      <w:proofErr w:type="spellStart"/>
+      <w:r>
+        <w:rPr>
+          <w:sz w:val="24"/>
+          <w:szCs w:val="24"/>
+        </w:rPr>
+        <w:t>listener</w:t>
+      </w:r>
+      <w:proofErr w:type="spellEnd"/>
+      <w:r>
+        <w:rPr>
+          <w:sz w:val="24"/>
+          <w:szCs w:val="24"/>
+        </w:rPr>
+        <w:t xml:space="preserve"> locali vengono inviati coerentemente gli aggiornamenti tutte le volte che viene mosso il mouse, cliccato un pixel o cambiato colore, in questo modo i </w:t>
+      </w:r>
+      <w:proofErr w:type="spellStart"/>
+      <w:r>
+        <w:rPr>
+          <w:b/>
+          <w:bCs/>
+          <w:sz w:val="24"/>
+          <w:szCs w:val="24"/>
+        </w:rPr>
+        <w:t>BrushManager</w:t>
+      </w:r>
+      <w:proofErr w:type="spellEnd"/>
+      <w:r>
+        <w:rPr>
+          <w:sz w:val="24"/>
+          <w:szCs w:val="24"/>
+        </w:rPr>
+        <w:t xml:space="preserve"> di tutti gli </w:t>
+      </w:r>
+      <w:proofErr w:type="spellStart"/>
+      <w:r>
+        <w:rPr>
+          <w:sz w:val="24"/>
+          <w:szCs w:val="24"/>
+        </w:rPr>
+        <w:t>host</w:t>
+      </w:r>
+      <w:proofErr w:type="spellEnd"/>
+      <w:r>
+        <w:rPr>
+          <w:sz w:val="24"/>
+          <w:szCs w:val="24"/>
+        </w:rPr>
+        <w:t xml:space="preserve"> che ricevono gli aggiornamenti li </w:t>
+      </w:r>
+      <w:proofErr w:type="spellStart"/>
+      <w:r>
+        <w:rPr>
+          <w:sz w:val="24"/>
+          <w:szCs w:val="24"/>
+        </w:rPr>
+        <w:t>renderizzano</w:t>
+      </w:r>
+      <w:proofErr w:type="spellEnd"/>
+      <w:r>
+        <w:rPr>
+          <w:sz w:val="24"/>
+          <w:szCs w:val="24"/>
+        </w:rPr>
+        <w:t xml:space="preserve"> localmente (il funzionamento rimane</w:t>
+      </w:r>
+      <w:r>
+        <w:rPr>
+          <w:sz w:val="24"/>
+          <w:szCs w:val="24"/>
+        </w:rPr>
+        <w:t xml:space="preserve"> quindi</w:t>
+      </w:r>
+      <w:r>
+        <w:rPr>
+          <w:sz w:val="24"/>
+          <w:szCs w:val="24"/>
+        </w:rPr>
+        <w:t xml:space="preserve"> invariato). Quando un </w:t>
+      </w:r>
+      <w:proofErr w:type="spellStart"/>
+      <w:r>
+        <w:rPr>
+          <w:sz w:val="24"/>
+          <w:szCs w:val="24"/>
+        </w:rPr>
+        <w:t>host</w:t>
+      </w:r>
+      <w:proofErr w:type="spellEnd"/>
+      <w:r>
+        <w:rPr>
+          <w:sz w:val="24"/>
+          <w:szCs w:val="24"/>
+        </w:rPr>
+        <w:t xml:space="preserve"> si disconnette viene inviato un messaggio, alla cui ricezione tutti gli </w:t>
+      </w:r>
+      <w:proofErr w:type="spellStart"/>
+      <w:r>
+        <w:rPr>
+          <w:sz w:val="24"/>
+          <w:szCs w:val="24"/>
+        </w:rPr>
+        <w:t>host</w:t>
+      </w:r>
+      <w:proofErr w:type="spellEnd"/>
+      <w:r>
+        <w:rPr>
+          <w:sz w:val="24"/>
+          <w:szCs w:val="24"/>
+        </w:rPr>
+        <w:t xml:space="preserve"> connessi reagiscono rimuovendo il </w:t>
+      </w:r>
+      <w:proofErr w:type="spellStart"/>
+      <w:r>
+        <w:rPr>
+          <w:sz w:val="24"/>
+          <w:szCs w:val="24"/>
+        </w:rPr>
+        <w:t>brush</w:t>
+      </w:r>
+      <w:proofErr w:type="spellEnd"/>
+      <w:r>
+        <w:rPr>
+          <w:sz w:val="24"/>
+          <w:szCs w:val="24"/>
+        </w:rPr>
+        <w:t xml:space="preserve"> corrispondente.</w:t>
       </w:r>
     </w:p>
     <w:sectPr>
@@ -1762,7 +3797,7 @@
 </file>
 
 <file path=word/numbering.xml><?xml version="1.0" encoding="utf-8"?>
-<w:numbering xmlns:wpc="http://schemas.microsoft.com/office/word/2010/wordprocessingCanvas" xmlns:cx="http://schemas.microsoft.com/office/drawing/2014/chartex" xmlns:cx1="http://schemas.microsoft.com/office/drawing/2015/9/8/chartex" xmlns:cx2="http://schemas.microsoft.com/office/drawing/2015/10/21/chartex" xmlns:cx3="http://schemas.microsoft.com/office/drawing/2016/5/9/chartex" xmlns:cx4="http://schemas.microsoft.com/office/drawing/2016/5/10/chartex" xmlns:cx5="http://schemas.microsoft.com/office/drawing/2016/5/11/chartex" xmlns:cx6="http://schemas.microsoft.com/office/drawing/2016/5/12/chartex" xmlns:cx7="http://schemas.microsoft.com/office/drawing/2016/5/13/chartex" xmlns:cx8="http://schemas.microsoft.com/office/drawing/2016/5/14/chartex" xmlns:mc="http://schemas.openxmlformats.org/markup-compatibility/2006" xmlns:aink="http://schemas.microsoft.com/office/drawing/2016/ink" xmlns:am3d="http://schemas.microsoft.com/office/drawing/2017/model3d" xmlns:o="urn:schemas-microsoft-com:office:office" xmlns:oel="http://schemas.microsoft.com/office/2019/extlst" xmlns:r="http://schemas.openxmlformats.org/officeDocument/2006/relationships" xmlns:m="http://schemas.openxmlformats.org/officeDocument/2006/math" xmlns:v="urn:schemas-microsoft-com:vml" xmlns:wp14="http://schemas.microsoft.com/office/word/2010/wordprocessingDrawing" xmlns:wp="http://schemas.openxmlformats.org/drawingml/2006/wordprocessingDrawing" xmlns:w10="urn:schemas-microsoft-com:office:word" xmlns:w="http://schemas.openxmlformats.org/wordprocessingml/2006/main" xmlns:w14="http://schemas.microsoft.com/office/word/2010/wordml" xmlns:w15="http://schemas.microsoft.com/office/word/2012/wordml" xmlns:w16cex="http://schemas.microsoft.com/office/word/2018/wordml/cex" xmlns:w16cid="http://schemas.microsoft.com/office/word/2016/wordml/cid" xmlns:w16="http://schemas.microsoft.com/office/word/2018/wordml" xmlns:w16du="http://schemas.microsoft.com/office/word/2023/wordml/word16du" xmlns:w16sdtdh="http://schemas.microsoft.com/office/word/2020/wordml/sdtdatahash" xmlns:w16se="http://schemas.microsoft.com/office/word/2015/wordml/symex" xmlns:wpg="http://schemas.microsoft.com/office/word/2010/wordprocessingGroup" xmlns:wpi="http://schemas.microsoft.com/office/word/2010/wordprocessingInk" xmlns:wne="http://schemas.microsoft.com/office/word/2006/wordml" xmlns:wps="http://schemas.microsoft.com/office/word/2010/wordprocessingShape" mc:Ignorable="w14 w15 w16se w16cid w16 w16cex w16sdtdh wp14">
+<w:numbering xmlns:wpc="http://schemas.microsoft.com/office/word/2010/wordprocessingCanvas" xmlns:cx="http://schemas.microsoft.com/office/drawing/2014/chartex" xmlns:cx1="http://schemas.microsoft.com/office/drawing/2015/9/8/chartex" xmlns:cx2="http://schemas.microsoft.com/office/drawing/2015/10/21/chartex" xmlns:cx3="http://schemas.microsoft.com/office/drawing/2016/5/9/chartex" xmlns:cx4="http://schemas.microsoft.com/office/drawing/2016/5/10/chartex" xmlns:cx5="http://schemas.microsoft.com/office/drawing/2016/5/11/chartex" xmlns:cx6="http://schemas.microsoft.com/office/drawing/2016/5/12/chartex" xmlns:cx7="http://schemas.microsoft.com/office/drawing/2016/5/13/chartex" xmlns:cx8="http://schemas.microsoft.com/office/drawing/2016/5/14/chartex" xmlns:mc="http://schemas.openxmlformats.org/markup-compatibility/2006" xmlns:aink="http://schemas.microsoft.com/office/drawing/2016/ink" xmlns:am3d="http://schemas.microsoft.com/office/drawing/2017/model3d" xmlns:o="urn:schemas-microsoft-com:office:office" xmlns:oel="http://schemas.microsoft.com/office/2019/extlst" xmlns:r="http://schemas.openxmlformats.org/officeDocument/2006/relationships" xmlns:m="http://schemas.openxmlformats.org/officeDocument/2006/math" xmlns:v="urn:schemas-microsoft-com:vml" xmlns:wp14="http://schemas.microsoft.com/office/word/2010/wordprocessingDrawing" xmlns:wp="http://schemas.openxmlformats.org/drawingml/2006/wordprocessingDrawing" xmlns:w10="urn:schemas-microsoft-com:office:word" xmlns:w="http://schemas.openxmlformats.org/wordprocessingml/2006/main" xmlns:w14="http://schemas.microsoft.com/office/word/2010/wordml" xmlns:w15="http://schemas.microsoft.com/office/word/2012/wordml" xmlns:w16cex="http://schemas.microsoft.com/office/word/2018/wordml/cex" xmlns:w16cid="http://schemas.microsoft.com/office/word/2016/wordml/cid" xmlns:w16="http://schemas.microsoft.com/office/word/2018/wordml" xmlns:w16sdtdh="http://schemas.microsoft.com/office/word/2020/wordml/sdtdatahash" xmlns:w16se="http://schemas.microsoft.com/office/word/2015/wordml/symex" xmlns:wpg="http://schemas.microsoft.com/office/word/2010/wordprocessingGroup" xmlns:wpi="http://schemas.microsoft.com/office/word/2010/wordprocessingInk" xmlns:wne="http://schemas.microsoft.com/office/word/2006/wordml" xmlns:wps="http://schemas.microsoft.com/office/word/2010/wordprocessingShape" mc:Ignorable="w14 w15 w16se w16cid w16 w16cex w16sdtdh wp14">
   <w:abstractNum w:abstractNumId="0" w15:restartNumberingAfterBreak="0">
     <w:nsid w:val="26775913"/>
     <w:multiLevelType w:val="hybridMultilevel"/>
@@ -2057,7 +4092,7 @@
   <w:abstractNum w:abstractNumId="3" w15:restartNumberingAfterBreak="0">
     <w:nsid w:val="2DFF5BF2"/>
     <w:multiLevelType w:val="hybridMultilevel"/>
-    <w:tmpl w:val="5F0264D0"/>
+    <w:tmpl w:val="BBF640B4"/>
     <w:lvl w:ilvl="0" w:tplc="04100001">
       <w:start w:val="1"/>
       <w:numFmt w:val="bullet"/>
@@ -2168,9 +4203,235 @@
     </w:lvl>
   </w:abstractNum>
   <w:abstractNum w:abstractNumId="4" w15:restartNumberingAfterBreak="0">
+    <w:nsid w:val="43137C30"/>
+    <w:multiLevelType w:val="hybridMultilevel"/>
+    <w:tmpl w:val="40567B52"/>
+    <w:lvl w:ilvl="0" w:tplc="04100001">
+      <w:start w:val="1"/>
+      <w:numFmt w:val="bullet"/>
+      <w:lvlText w:val=""/>
+      <w:lvlJc w:val="left"/>
+      <w:pPr>
+        <w:ind w:left="720" w:hanging="360"/>
+      </w:pPr>
+      <w:rPr>
+        <w:rFonts w:ascii="Symbol" w:hAnsi="Symbol" w:hint="default"/>
+      </w:rPr>
+    </w:lvl>
+    <w:lvl w:ilvl="1" w:tplc="04100003" w:tentative="1">
+      <w:start w:val="1"/>
+      <w:numFmt w:val="bullet"/>
+      <w:lvlText w:val="o"/>
+      <w:lvlJc w:val="left"/>
+      <w:pPr>
+        <w:ind w:left="1440" w:hanging="360"/>
+      </w:pPr>
+      <w:rPr>
+        <w:rFonts w:ascii="Courier New" w:hAnsi="Courier New" w:cs="Courier New" w:hint="default"/>
+      </w:rPr>
+    </w:lvl>
+    <w:lvl w:ilvl="2" w:tplc="04100005" w:tentative="1">
+      <w:start w:val="1"/>
+      <w:numFmt w:val="bullet"/>
+      <w:lvlText w:val=""/>
+      <w:lvlJc w:val="left"/>
+      <w:pPr>
+        <w:ind w:left="2160" w:hanging="360"/>
+      </w:pPr>
+      <w:rPr>
+        <w:rFonts w:ascii="Wingdings" w:hAnsi="Wingdings" w:hint="default"/>
+      </w:rPr>
+    </w:lvl>
+    <w:lvl w:ilvl="3" w:tplc="04100001" w:tentative="1">
+      <w:start w:val="1"/>
+      <w:numFmt w:val="bullet"/>
+      <w:lvlText w:val=""/>
+      <w:lvlJc w:val="left"/>
+      <w:pPr>
+        <w:ind w:left="2880" w:hanging="360"/>
+      </w:pPr>
+      <w:rPr>
+        <w:rFonts w:ascii="Symbol" w:hAnsi="Symbol" w:hint="default"/>
+      </w:rPr>
+    </w:lvl>
+    <w:lvl w:ilvl="4" w:tplc="04100003" w:tentative="1">
+      <w:start w:val="1"/>
+      <w:numFmt w:val="bullet"/>
+      <w:lvlText w:val="o"/>
+      <w:lvlJc w:val="left"/>
+      <w:pPr>
+        <w:ind w:left="3600" w:hanging="360"/>
+      </w:pPr>
+      <w:rPr>
+        <w:rFonts w:ascii="Courier New" w:hAnsi="Courier New" w:cs="Courier New" w:hint="default"/>
+      </w:rPr>
+    </w:lvl>
+    <w:lvl w:ilvl="5" w:tplc="04100005" w:tentative="1">
+      <w:start w:val="1"/>
+      <w:numFmt w:val="bullet"/>
+      <w:lvlText w:val=""/>
+      <w:lvlJc w:val="left"/>
+      <w:pPr>
+        <w:ind w:left="4320" w:hanging="360"/>
+      </w:pPr>
+      <w:rPr>
+        <w:rFonts w:ascii="Wingdings" w:hAnsi="Wingdings" w:hint="default"/>
+      </w:rPr>
+    </w:lvl>
+    <w:lvl w:ilvl="6" w:tplc="04100001" w:tentative="1">
+      <w:start w:val="1"/>
+      <w:numFmt w:val="bullet"/>
+      <w:lvlText w:val=""/>
+      <w:lvlJc w:val="left"/>
+      <w:pPr>
+        <w:ind w:left="5040" w:hanging="360"/>
+      </w:pPr>
+      <w:rPr>
+        <w:rFonts w:ascii="Symbol" w:hAnsi="Symbol" w:hint="default"/>
+      </w:rPr>
+    </w:lvl>
+    <w:lvl w:ilvl="7" w:tplc="04100003" w:tentative="1">
+      <w:start w:val="1"/>
+      <w:numFmt w:val="bullet"/>
+      <w:lvlText w:val="o"/>
+      <w:lvlJc w:val="left"/>
+      <w:pPr>
+        <w:ind w:left="5760" w:hanging="360"/>
+      </w:pPr>
+      <w:rPr>
+        <w:rFonts w:ascii="Courier New" w:hAnsi="Courier New" w:cs="Courier New" w:hint="default"/>
+      </w:rPr>
+    </w:lvl>
+    <w:lvl w:ilvl="8" w:tplc="04100005" w:tentative="1">
+      <w:start w:val="1"/>
+      <w:numFmt w:val="bullet"/>
+      <w:lvlText w:val=""/>
+      <w:lvlJc w:val="left"/>
+      <w:pPr>
+        <w:ind w:left="6480" w:hanging="360"/>
+      </w:pPr>
+      <w:rPr>
+        <w:rFonts w:ascii="Wingdings" w:hAnsi="Wingdings" w:hint="default"/>
+      </w:rPr>
+    </w:lvl>
+  </w:abstractNum>
+  <w:abstractNum w:abstractNumId="5" w15:restartNumberingAfterBreak="0">
     <w:nsid w:val="4B0C49E6"/>
     <w:multiLevelType w:val="hybridMultilevel"/>
     <w:tmpl w:val="D9D0BEA6"/>
+    <w:lvl w:ilvl="0" w:tplc="04100001">
+      <w:start w:val="1"/>
+      <w:numFmt w:val="bullet"/>
+      <w:lvlText w:val=""/>
+      <w:lvlJc w:val="left"/>
+      <w:pPr>
+        <w:ind w:left="720" w:hanging="360"/>
+      </w:pPr>
+      <w:rPr>
+        <w:rFonts w:ascii="Symbol" w:hAnsi="Symbol" w:hint="default"/>
+      </w:rPr>
+    </w:lvl>
+    <w:lvl w:ilvl="1" w:tplc="04100003" w:tentative="1">
+      <w:start w:val="1"/>
+      <w:numFmt w:val="bullet"/>
+      <w:lvlText w:val="o"/>
+      <w:lvlJc w:val="left"/>
+      <w:pPr>
+        <w:ind w:left="1440" w:hanging="360"/>
+      </w:pPr>
+      <w:rPr>
+        <w:rFonts w:ascii="Courier New" w:hAnsi="Courier New" w:cs="Courier New" w:hint="default"/>
+      </w:rPr>
+    </w:lvl>
+    <w:lvl w:ilvl="2" w:tplc="04100005" w:tentative="1">
+      <w:start w:val="1"/>
+      <w:numFmt w:val="bullet"/>
+      <w:lvlText w:val=""/>
+      <w:lvlJc w:val="left"/>
+      <w:pPr>
+        <w:ind w:left="2160" w:hanging="360"/>
+      </w:pPr>
+      <w:rPr>
+        <w:rFonts w:ascii="Wingdings" w:hAnsi="Wingdings" w:hint="default"/>
+      </w:rPr>
+    </w:lvl>
+    <w:lvl w:ilvl="3" w:tplc="04100001" w:tentative="1">
+      <w:start w:val="1"/>
+      <w:numFmt w:val="bullet"/>
+      <w:lvlText w:val=""/>
+      <w:lvlJc w:val="left"/>
+      <w:pPr>
+        <w:ind w:left="2880" w:hanging="360"/>
+      </w:pPr>
+      <w:rPr>
+        <w:rFonts w:ascii="Symbol" w:hAnsi="Symbol" w:hint="default"/>
+      </w:rPr>
+    </w:lvl>
+    <w:lvl w:ilvl="4" w:tplc="04100003" w:tentative="1">
+      <w:start w:val="1"/>
+      <w:numFmt w:val="bullet"/>
+      <w:lvlText w:val="o"/>
+      <w:lvlJc w:val="left"/>
+      <w:pPr>
+        <w:ind w:left="3600" w:hanging="360"/>
+      </w:pPr>
+      <w:rPr>
+        <w:rFonts w:ascii="Courier New" w:hAnsi="Courier New" w:cs="Courier New" w:hint="default"/>
+      </w:rPr>
+    </w:lvl>
+    <w:lvl w:ilvl="5" w:tplc="04100005" w:tentative="1">
+      <w:start w:val="1"/>
+      <w:numFmt w:val="bullet"/>
+      <w:lvlText w:val=""/>
+      <w:lvlJc w:val="left"/>
+      <w:pPr>
+        <w:ind w:left="4320" w:hanging="360"/>
+      </w:pPr>
+      <w:rPr>
+        <w:rFonts w:ascii="Wingdings" w:hAnsi="Wingdings" w:hint="default"/>
+      </w:rPr>
+    </w:lvl>
+    <w:lvl w:ilvl="6" w:tplc="04100001" w:tentative="1">
+      <w:start w:val="1"/>
+      <w:numFmt w:val="bullet"/>
+      <w:lvlText w:val=""/>
+      <w:lvlJc w:val="left"/>
+      <w:pPr>
+        <w:ind w:left="5040" w:hanging="360"/>
+      </w:pPr>
+      <w:rPr>
+        <w:rFonts w:ascii="Symbol" w:hAnsi="Symbol" w:hint="default"/>
+      </w:rPr>
+    </w:lvl>
+    <w:lvl w:ilvl="7" w:tplc="04100003" w:tentative="1">
+      <w:start w:val="1"/>
+      <w:numFmt w:val="bullet"/>
+      <w:lvlText w:val="o"/>
+      <w:lvlJc w:val="left"/>
+      <w:pPr>
+        <w:ind w:left="5760" w:hanging="360"/>
+      </w:pPr>
+      <w:rPr>
+        <w:rFonts w:ascii="Courier New" w:hAnsi="Courier New" w:cs="Courier New" w:hint="default"/>
+      </w:rPr>
+    </w:lvl>
+    <w:lvl w:ilvl="8" w:tplc="04100005" w:tentative="1">
+      <w:start w:val="1"/>
+      <w:numFmt w:val="bullet"/>
+      <w:lvlText w:val=""/>
+      <w:lvlJc w:val="left"/>
+      <w:pPr>
+        <w:ind w:left="6480" w:hanging="360"/>
+      </w:pPr>
+      <w:rPr>
+        <w:rFonts w:ascii="Wingdings" w:hAnsi="Wingdings" w:hint="default"/>
+      </w:rPr>
+    </w:lvl>
+  </w:abstractNum>
+  <w:abstractNum w:abstractNumId="6" w15:restartNumberingAfterBreak="0">
+    <w:nsid w:val="77E13A59"/>
+    <w:multiLevelType w:val="hybridMultilevel"/>
+    <w:tmpl w:val="45343AA6"/>
     <w:lvl w:ilvl="0" w:tplc="04100001">
       <w:start w:val="1"/>
       <w:numFmt w:val="bullet"/>
@@ -2287,13 +4548,19 @@
     <w:abstractNumId w:val="0"/>
   </w:num>
   <w:num w:numId="3" w16cid:durableId="94255235">
-    <w:abstractNumId w:val="4"/>
+    <w:abstractNumId w:val="5"/>
   </w:num>
   <w:num w:numId="4" w16cid:durableId="1348822924">
     <w:abstractNumId w:val="3"/>
   </w:num>
   <w:num w:numId="5" w16cid:durableId="348020539">
     <w:abstractNumId w:val="1"/>
+  </w:num>
+  <w:num w:numId="6" w16cid:durableId="925924498">
+    <w:abstractNumId w:val="4"/>
+  </w:num>
+  <w:num w:numId="7" w16cid:durableId="1061517819">
+    <w:abstractNumId w:val="6"/>
   </w:num>
 </w:numbering>
 </file>
@@ -2698,6 +4965,7 @@
   <w:style w:type="paragraph" w:default="1" w:styleId="Normale">
     <w:name w:val="Normal"/>
     <w:qFormat/>
+    <w:rsid w:val="00B055CE"/>
   </w:style>
   <w:style w:type="character" w:default="1" w:styleId="Carpredefinitoparagrafo">
     <w:name w:val="Default Paragraph Font"/>
